--- a/Wireframe feedback.docx
+++ b/Wireframe feedback.docx
@@ -1543,20 +1543,8 @@
           <w:szCs w:val="22"/>
           <w:lang w:val="en-US"/>
         </w:rPr>
-        <w:t xml:space="preserve">can tell which quiz is complete, in progress, not </w:t>
-      </w:r>
-      <w:proofErr w:type="gramStart"/>
-      <w:r>
-        <w:rPr>
-          <w:rStyle w:val="normaltextrun"/>
-          <w:rFonts w:ascii="Calibri" w:hAnsi="Calibri" w:cs="Calibri"/>
-          <w:sz w:val="22"/>
-          <w:szCs w:val="22"/>
-          <w:lang w:val="en-US"/>
-        </w:rPr>
-        <w:t>began</w:t>
-      </w:r>
-      <w:proofErr w:type="gramEnd"/>
+        <w:t>can tell which quiz is complete, in progress, not began</w:t>
+      </w:r>
       <w:r>
         <w:rPr>
           <w:rStyle w:val="eop"/>
@@ -1588,20 +1576,8 @@
           <w:szCs w:val="22"/>
           <w:lang w:val="en-US"/>
         </w:rPr>
-        <w:t xml:space="preserve">setup for question look </w:t>
-      </w:r>
-      <w:proofErr w:type="gramStart"/>
-      <w:r>
-        <w:rPr>
-          <w:rStyle w:val="normaltextrun"/>
-          <w:rFonts w:ascii="Calibri" w:hAnsi="Calibri" w:cs="Calibri"/>
-          <w:sz w:val="22"/>
-          <w:szCs w:val="22"/>
-          <w:lang w:val="en-US"/>
-        </w:rPr>
-        <w:t>good</w:t>
-      </w:r>
-      <w:proofErr w:type="gramEnd"/>
+        <w:t>setup for question look good</w:t>
+      </w:r>
       <w:r>
         <w:rPr>
           <w:rStyle w:val="eop"/>
@@ -1633,20 +1609,8 @@
           <w:szCs w:val="22"/>
           <w:lang w:val="en-US"/>
         </w:rPr>
-        <w:t xml:space="preserve">point system will keep people hooked for a </w:t>
-      </w:r>
-      <w:proofErr w:type="gramStart"/>
-      <w:r>
-        <w:rPr>
-          <w:rStyle w:val="normaltextrun"/>
-          <w:rFonts w:ascii="Calibri" w:hAnsi="Calibri" w:cs="Calibri"/>
-          <w:sz w:val="22"/>
-          <w:szCs w:val="22"/>
-          <w:lang w:val="en-US"/>
-        </w:rPr>
-        <w:t>bit</w:t>
-      </w:r>
-      <w:proofErr w:type="gramEnd"/>
+        <w:t>point system will keep people hooked for a bit</w:t>
+      </w:r>
       <w:r>
         <w:rPr>
           <w:rStyle w:val="eop"/>
@@ -1723,17 +1687,7 @@
           <w:szCs w:val="22"/>
           <w:lang w:val="en-US"/>
         </w:rPr>
-        <w:t> </w:t>
-      </w:r>
-      <w:r>
-        <w:rPr>
-          <w:rStyle w:val="normaltextrun"/>
-          <w:rFonts w:ascii="Calibri" w:hAnsi="Calibri" w:cs="Calibri"/>
-          <w:sz w:val="22"/>
-          <w:szCs w:val="22"/>
-          <w:lang w:val="en-US"/>
-        </w:rPr>
-        <w:t>–</w:t>
+        <w:t> –</w:t>
       </w:r>
       <w:r>
         <w:rPr>
@@ -1776,20 +1730,8 @@
           <w:szCs w:val="22"/>
           <w:lang w:val="en-US"/>
         </w:rPr>
-        <w:t xml:space="preserve">Feels extremely </w:t>
-      </w:r>
-      <w:proofErr w:type="gramStart"/>
-      <w:r>
-        <w:rPr>
-          <w:rStyle w:val="normaltextrun"/>
-          <w:rFonts w:ascii="Calibri" w:hAnsi="Calibri" w:cs="Calibri"/>
-          <w:sz w:val="22"/>
-          <w:szCs w:val="22"/>
-          <w:lang w:val="en-US"/>
-        </w:rPr>
-        <w:t>cluttered</w:t>
-      </w:r>
-      <w:proofErr w:type="gramEnd"/>
+        <w:t>Feels extremely cluttered</w:t>
+      </w:r>
       <w:r>
         <w:rPr>
           <w:rStyle w:val="eop"/>
@@ -1854,20 +1796,8 @@
           <w:szCs w:val="22"/>
           <w:lang w:val="en-US"/>
         </w:rPr>
-        <w:t xml:space="preserve">could have leaderboard instead of info </w:t>
-      </w:r>
-      <w:proofErr w:type="gramStart"/>
-      <w:r>
-        <w:rPr>
-          <w:rStyle w:val="normaltextrun"/>
-          <w:rFonts w:ascii="Calibri" w:hAnsi="Calibri" w:cs="Calibri"/>
-          <w:sz w:val="22"/>
-          <w:szCs w:val="22"/>
-          <w:lang w:val="en-US"/>
-        </w:rPr>
-        <w:t>blurb</w:t>
-      </w:r>
-      <w:proofErr w:type="gramEnd"/>
+        <w:t>could have leaderboard instead of info blurb</w:t>
+      </w:r>
       <w:r>
         <w:rPr>
           <w:rStyle w:val="eop"/>
@@ -1899,20 +1829,8 @@
           <w:szCs w:val="22"/>
           <w:lang w:val="en-US"/>
         </w:rPr>
-        <w:t xml:space="preserve">Layout just doesn't feel </w:t>
-      </w:r>
-      <w:proofErr w:type="gramStart"/>
-      <w:r>
-        <w:rPr>
-          <w:rStyle w:val="normaltextrun"/>
-          <w:rFonts w:ascii="Calibri" w:hAnsi="Calibri" w:cs="Calibri"/>
-          <w:sz w:val="22"/>
-          <w:szCs w:val="22"/>
-          <w:lang w:val="en-US"/>
-        </w:rPr>
-        <w:t>right</w:t>
-      </w:r>
-      <w:proofErr w:type="gramEnd"/>
+        <w:t>Layout just doesn't feel right</w:t>
+      </w:r>
       <w:r>
         <w:rPr>
           <w:rStyle w:val="eop"/>
@@ -2063,20 +1981,8 @@
           <w:szCs w:val="22"/>
           <w:lang w:val="en-US"/>
         </w:rPr>
-        <w:t xml:space="preserve"> with the original </w:t>
-      </w:r>
-      <w:proofErr w:type="gramStart"/>
-      <w:r>
-        <w:rPr>
-          <w:rStyle w:val="normaltextrun"/>
-          <w:rFonts w:ascii="Calibri" w:hAnsi="Calibri" w:cs="Calibri"/>
-          <w:sz w:val="22"/>
-          <w:szCs w:val="22"/>
-          <w:lang w:val="en-US"/>
-        </w:rPr>
-        <w:t>layout</w:t>
-      </w:r>
-      <w:proofErr w:type="gramEnd"/>
+        <w:t> with the original layout</w:t>
+      </w:r>
       <w:r>
         <w:rPr>
           <w:rStyle w:val="eop"/>
@@ -2108,20 +2014,8 @@
           <w:szCs w:val="22"/>
           <w:lang w:val="en-US"/>
         </w:rPr>
-        <w:t xml:space="preserve">have the cards be a bit bigger so that you have more space to work with maybe more </w:t>
-      </w:r>
-      <w:proofErr w:type="gramStart"/>
-      <w:r>
-        <w:rPr>
-          <w:rStyle w:val="normaltextrun"/>
-          <w:rFonts w:ascii="Calibri" w:hAnsi="Calibri" w:cs="Calibri"/>
-          <w:sz w:val="22"/>
-          <w:szCs w:val="22"/>
-          <w:lang w:val="en-US"/>
-        </w:rPr>
-        <w:t>text</w:t>
-      </w:r>
-      <w:proofErr w:type="gramEnd"/>
+        <w:t>have the cards be a bit bigger so that you have more space to work with maybe more text</w:t>
+      </w:r>
       <w:r>
         <w:rPr>
           <w:rStyle w:val="eop"/>
@@ -2154,20 +2048,8 @@
           <w:lang w:val="en-US"/>
         </w:rPr>
         <w:lastRenderedPageBreak/>
-        <w:t xml:space="preserve">have an option for filling in parts of the answer for the price of </w:t>
-      </w:r>
-      <w:proofErr w:type="gramStart"/>
-      <w:r>
-        <w:rPr>
-          <w:rStyle w:val="normaltextrun"/>
-          <w:rFonts w:ascii="Calibri" w:hAnsi="Calibri" w:cs="Calibri"/>
-          <w:sz w:val="22"/>
-          <w:szCs w:val="22"/>
-          <w:lang w:val="en-US"/>
-        </w:rPr>
-        <w:t>points</w:t>
-      </w:r>
-      <w:proofErr w:type="gramEnd"/>
+        <w:t>have an option for filling in parts of the answer for the price of points</w:t>
+      </w:r>
       <w:r>
         <w:rPr>
           <w:rStyle w:val="eop"/>
@@ -2265,20 +2147,8 @@
           <w:szCs w:val="22"/>
           <w:lang w:val="en-US"/>
         </w:rPr>
-        <w:t xml:space="preserve">have the user select the correct </w:t>
-      </w:r>
-      <w:proofErr w:type="gramStart"/>
-      <w:r>
-        <w:rPr>
-          <w:rStyle w:val="normaltextrun"/>
-          <w:rFonts w:ascii="Calibri" w:hAnsi="Calibri" w:cs="Calibri"/>
-          <w:sz w:val="22"/>
-          <w:szCs w:val="22"/>
-          <w:lang w:val="en-US"/>
-        </w:rPr>
-        <w:t>answer</w:t>
-      </w:r>
-      <w:proofErr w:type="gramEnd"/>
+        <w:t>have the user select the correct answer</w:t>
+      </w:r>
       <w:r>
         <w:rPr>
           <w:rStyle w:val="eop"/>
@@ -2601,6 +2471,7 @@
     <w:lsdException w:name="HTML Sample" w:semiHidden="1" w:unhideWhenUsed="1"/>
     <w:lsdException w:name="HTML Typewriter" w:semiHidden="1" w:unhideWhenUsed="1"/>
     <w:lsdException w:name="HTML Variable" w:semiHidden="1" w:unhideWhenUsed="1"/>
+    <w:lsdException w:name="Normal Table" w:semiHidden="1" w:unhideWhenUsed="1"/>
     <w:lsdException w:name="annotation subject" w:semiHidden="1" w:unhideWhenUsed="1"/>
     <w:lsdException w:name="No List" w:semiHidden="1" w:unhideWhenUsed="1"/>
     <w:lsdException w:name="Outline List 1" w:semiHidden="1" w:unhideWhenUsed="1"/>
@@ -2643,8 +2514,11 @@
     <w:lsdException w:name="Table Contemporary" w:semiHidden="1" w:unhideWhenUsed="1"/>
     <w:lsdException w:name="Table Elegant" w:semiHidden="1" w:unhideWhenUsed="1"/>
     <w:lsdException w:name="Table Professional" w:semiHidden="1" w:unhideWhenUsed="1"/>
+    <w:lsdException w:name="Table Subtle 1" w:semiHidden="1" w:unhideWhenUsed="1"/>
     <w:lsdException w:name="Table Subtle 2" w:semiHidden="1" w:unhideWhenUsed="1"/>
     <w:lsdException w:name="Table Web 1" w:semiHidden="1" w:unhideWhenUsed="1"/>
+    <w:lsdException w:name="Table Web 2" w:semiHidden="1" w:unhideWhenUsed="1"/>
+    <w:lsdException w:name="Table Web 3" w:semiHidden="1" w:unhideWhenUsed="1"/>
     <w:lsdException w:name="Balloon Text" w:semiHidden="1" w:unhideWhenUsed="1"/>
     <w:lsdException w:name="Table Grid" w:uiPriority="39"/>
     <w:lsdException w:name="Table Theme" w:semiHidden="1" w:unhideWhenUsed="1"/>
